--- a/A2_Nathan_Hibbert_Reference_Sheet.docx
+++ b/A2_Nathan_Hibbert_Reference_Sheet.docx
@@ -164,438 +164,488 @@
     </w:p>
     <w:p>
       <w:r>
-        <w:t>Static obstacles (pits, spike traps, moving balls, etc.)</w:t>
-      </w:r>
-    </w:p>
-    <w:p>
-      <w:r>
-        <w:t>Moving Platforms, Walls and Doors</w:t>
-      </w:r>
-    </w:p>
-    <w:p>
-      <w:r>
-        <w:t>Jump Pads</w:t>
-      </w:r>
-    </w:p>
-    <w:p/>
-    <w:p>
-      <w:pPr>
-        <w:rPr>
-          <w:i/>
-          <w:u w:val="single"/>
-        </w:rPr>
-      </w:pPr>
-      <w:r>
-        <w:rPr>
-          <w:i/>
-          <w:u w:val="single"/>
-        </w:rPr>
-        <w:t>Minor Mechanics/Logic:</w:t>
-      </w:r>
-    </w:p>
-    <w:p>
-      <w:r>
-        <w:t>HP</w:t>
-      </w:r>
-    </w:p>
-    <w:p>
-      <w:r>
-        <w:t>Ability Countdowns</w:t>
-      </w:r>
-      <w:r>
-        <w:t xml:space="preserve"> – movement abilities</w:t>
-      </w:r>
-    </w:p>
-    <w:p/>
-    <w:p>
-      <w:pPr>
-        <w:rPr>
-          <w:i/>
-          <w:u w:val="single"/>
-        </w:rPr>
-      </w:pPr>
-      <w:r>
-        <w:rPr>
-          <w:i/>
-          <w:u w:val="single"/>
-        </w:rPr>
-        <w:t>Out of Scope Mechanics:</w:t>
-      </w:r>
-    </w:p>
-    <w:p>
-      <w:r>
-        <w:t>Ledge Climbing/Grappling</w:t>
-      </w:r>
-    </w:p>
-    <w:p>
-      <w:r>
-        <w:t>Simple boss fight utilising the movement and in game tools to defeat</w:t>
-      </w:r>
-    </w:p>
-    <w:p/>
-    <w:p>
-      <w:pPr>
-        <w:rPr>
-          <w:i/>
-          <w:u w:val="single"/>
-        </w:rPr>
-      </w:pPr>
-      <w:r>
-        <w:rPr>
-          <w:i/>
-          <w:u w:val="single"/>
-        </w:rPr>
-        <w:t>Inspirations/Similar Works:</w:t>
-      </w:r>
-    </w:p>
-    <w:p>
-      <w:r>
-        <w:t>Assassin’s Creed</w:t>
-      </w:r>
-    </w:p>
-    <w:p>
-      <w:r>
-        <w:t>Legend of Zelda: Breath of the Wild</w:t>
-      </w:r>
-    </w:p>
-    <w:p>
-      <w:r>
-        <w:t>Portal</w:t>
-      </w:r>
-    </w:p>
-    <w:p>
-      <w:r>
-        <w:t>Jak and Daxter</w:t>
-      </w:r>
-    </w:p>
-    <w:p>
-      <w:pPr>
-        <w:rPr>
-          <w:i/>
-          <w:u w:val="single"/>
-        </w:rPr>
-      </w:pPr>
-    </w:p>
-    <w:p>
-      <w:pPr>
-        <w:rPr>
-          <w:i/>
-          <w:u w:val="single"/>
-        </w:rPr>
-      </w:pPr>
-      <w:r>
-        <w:rPr>
-          <w:i/>
-          <w:u w:val="single"/>
-        </w:rPr>
-        <w:t>Development Challenges</w:t>
-      </w:r>
-    </w:p>
-    <w:p>
-      <w:r>
-        <w:t>Making the movement abilities will be quite challenging. Specifically the Wall running</w:t>
-      </w:r>
-      <w:r>
-        <w:t xml:space="preserve"> and climbing abilities</w:t>
-      </w:r>
-      <w:r>
-        <w:t>. A dash ability won’t be as bad as I’ve done it before. A double jump is doable as well.</w:t>
-      </w:r>
-    </w:p>
-    <w:p>
-      <w:r>
-        <w:t>Any parkour things will prove difficult.</w:t>
-      </w:r>
-    </w:p>
-    <w:p/>
-    <w:p/>
-    <w:p/>
-    <w:p/>
-    <w:p/>
-    <w:p/>
-    <w:p/>
-    <w:p>
-      <w:pPr>
-        <w:rPr>
-          <w:i/>
-          <w:u w:val="single"/>
-        </w:rPr>
-      </w:pPr>
-    </w:p>
-    <w:p>
-      <w:pPr>
-        <w:rPr>
-          <w:i/>
-          <w:u w:val="single"/>
-        </w:rPr>
-      </w:pPr>
-      <w:r>
-        <w:rPr>
-          <w:i/>
-          <w:u w:val="single"/>
-        </w:rPr>
-        <w:t>Concept</w:t>
-      </w:r>
-      <w:r>
-        <w:rPr>
-          <w:i/>
-          <w:u w:val="single"/>
-        </w:rPr>
-        <w:t xml:space="preserve"> 2</w:t>
-      </w:r>
-      <w:r>
-        <w:rPr>
-          <w:i/>
-          <w:u w:val="single"/>
-        </w:rPr>
-        <w:t>:</w:t>
-      </w:r>
-    </w:p>
-    <w:p>
-      <w:r>
-        <w:t xml:space="preserve">The Player will work through modular dungeons generated through certain conditions that will contain various enemies to reach the end point. This will involve mostly melee combat but possibly some ranged abilities such as spells and bow/crossbows. </w:t>
-      </w:r>
-      <w:r>
-        <w:t>Set in a sort of medieval setting, ruined towns and/or dark dungeons.</w:t>
-      </w:r>
-    </w:p>
-    <w:p/>
-    <w:p>
-      <w:pPr>
-        <w:rPr>
-          <w:i/>
-          <w:u w:val="single"/>
-        </w:rPr>
-      </w:pPr>
-      <w:r>
-        <w:rPr>
-          <w:i/>
-          <w:u w:val="single"/>
-        </w:rPr>
-        <w:t>Gameplay</w:t>
-      </w:r>
-    </w:p>
-    <w:p>
-      <w:pPr>
-        <w:rPr>
-          <w:i/>
-          <w:u w:val="single"/>
-        </w:rPr>
-      </w:pPr>
-      <w:r>
-        <w:t>Combat will involve mostly melee combat but possibly some ranged abilities such as spells and bow/crossbows. Player will traverse the map through walking, encountering enemies as they go.</w:t>
-      </w:r>
-    </w:p>
-    <w:p>
-      <w:pPr>
-        <w:rPr>
-          <w:i/>
-          <w:u w:val="single"/>
-        </w:rPr>
-      </w:pPr>
-    </w:p>
-    <w:p>
-      <w:pPr>
-        <w:rPr>
-          <w:i/>
-          <w:u w:val="single"/>
-        </w:rPr>
-      </w:pPr>
-      <w:r>
-        <w:rPr>
-          <w:i/>
-          <w:u w:val="single"/>
-        </w:rPr>
-        <w:t>Core Mechanics</w:t>
-      </w:r>
-    </w:p>
-    <w:p>
-      <w:r>
-        <w:t xml:space="preserve">Keyboard movement </w:t>
-      </w:r>
-    </w:p>
-    <w:p>
-      <w:r>
-        <w:t>Mouse input for attacks</w:t>
-      </w:r>
-    </w:p>
-    <w:p>
-      <w:r>
-        <w:t>Combat</w:t>
-      </w:r>
-    </w:p>
-    <w:p>
-      <w:r>
-        <w:t>Level interactions</w:t>
-      </w:r>
-    </w:p>
-    <w:p>
-      <w:r>
-        <w:t>Enemy AI</w:t>
-      </w:r>
-    </w:p>
-    <w:p>
-      <w:r>
-        <w:t>Player Light</w:t>
-      </w:r>
-    </w:p>
-    <w:p>
-      <w:r>
-        <w:t>“Grid Movement”</w:t>
-      </w:r>
-    </w:p>
-    <w:p/>
-    <w:p>
-      <w:pPr>
-        <w:rPr>
-          <w:i/>
-          <w:u w:val="single"/>
-        </w:rPr>
-      </w:pPr>
-      <w:r>
-        <w:rPr>
-          <w:i/>
-          <w:u w:val="single"/>
-        </w:rPr>
-        <w:t>Minor Mechanics/Logic:</w:t>
-      </w:r>
-    </w:p>
-    <w:p>
-      <w:r>
-        <w:t>HP</w:t>
-      </w:r>
-    </w:p>
-    <w:p>
-      <w:r>
-        <w:t>Ability Cooldowns</w:t>
-      </w:r>
-    </w:p>
-    <w:p>
-      <w:r>
-        <w:t>Level interactions</w:t>
-      </w:r>
-    </w:p>
-    <w:p>
-      <w:r>
-        <w:t>Player Level</w:t>
-      </w:r>
-    </w:p>
-    <w:p/>
-    <w:p>
-      <w:pPr>
-        <w:rPr>
-          <w:i/>
-          <w:u w:val="single"/>
-        </w:rPr>
-      </w:pPr>
-      <w:r>
-        <w:rPr>
-          <w:i/>
-          <w:u w:val="single"/>
-        </w:rPr>
-        <w:t>Out of Scope Mechanics:</w:t>
-      </w:r>
-    </w:p>
-    <w:p>
-      <w:r>
-        <w:t xml:space="preserve">Boss fights </w:t>
-      </w:r>
-    </w:p>
-    <w:p/>
-    <w:p>
-      <w:pPr>
-        <w:rPr>
-          <w:i/>
-          <w:u w:val="single"/>
-        </w:rPr>
-      </w:pPr>
-      <w:r>
-        <w:rPr>
-          <w:i/>
-          <w:u w:val="single"/>
-        </w:rPr>
-        <w:t>Inspirations/Similar Works:</w:t>
-      </w:r>
-    </w:p>
-    <w:p>
-      <w:r>
-        <w:t>Diablo</w:t>
-      </w:r>
-    </w:p>
-    <w:p>
-      <w:r>
-        <w:t>Pokemon: Mystery Dungeon</w:t>
-      </w:r>
-    </w:p>
-    <w:p>
-      <w:r>
-        <w:t>Darksiders</w:t>
-      </w:r>
-    </w:p>
-    <w:p>
-      <w:pPr>
-        <w:rPr>
-          <w:i/>
-          <w:u w:val="single"/>
-        </w:rPr>
-      </w:pPr>
-    </w:p>
-    <w:p>
-      <w:pPr>
-        <w:rPr>
-          <w:i/>
-          <w:u w:val="single"/>
-        </w:rPr>
-      </w:pPr>
-      <w:r>
-        <w:rPr>
-          <w:i/>
-          <w:u w:val="single"/>
-        </w:rPr>
-        <w:t>Development Challenges</w:t>
-      </w:r>
-    </w:p>
-    <w:p>
-      <w:r>
-        <w:t>The Modular Levels will prove to be a pain as well as making any boss fights if I get to it. Enemy AI will prove to be annoying as well, simple to get started but if the enemies had more abilities that may prove annoying to implement.</w:t>
-      </w:r>
-    </w:p>
-    <w:p/>
-    <w:p/>
-    <w:p/>
-    <w:p/>
-    <w:p/>
-    <w:p>
-      <w:pPr>
-        <w:rPr>
-          <w:i/>
-          <w:u w:val="single"/>
-        </w:rPr>
-      </w:pPr>
-      <w:r>
-        <w:rPr>
-          <w:i/>
-          <w:u w:val="single"/>
-        </w:rPr>
-        <w:lastRenderedPageBreak/>
-        <w:t>Concept</w:t>
-      </w:r>
-      <w:r>
-        <w:rPr>
-          <w:i/>
-          <w:u w:val="single"/>
-        </w:rPr>
-        <w:t xml:space="preserve"> 3</w:t>
-      </w:r>
-      <w:r>
-        <w:rPr>
-          <w:i/>
-          <w:u w:val="single"/>
-        </w:rPr>
-        <w:t>:</w:t>
+        <w:t>O</w:t>
       </w:r>
       <w:bookmarkStart w:id="0" w:name="_GoBack"/>
       <w:bookmarkEnd w:id="0"/>
+      <w:r>
+        <w:t>bstacles (pits, spike traps, moving balls, etc.)</w:t>
+      </w:r>
+    </w:p>
+    <w:p>
+      <w:r>
+        <w:t>Moving Platforms, Walls and Doors</w:t>
+      </w:r>
+    </w:p>
+    <w:p>
+      <w:r>
+        <w:t>Jump Pads</w:t>
+      </w:r>
+    </w:p>
+    <w:p/>
+    <w:p>
+      <w:pPr>
+        <w:rPr>
+          <w:i/>
+          <w:u w:val="single"/>
+        </w:rPr>
+      </w:pPr>
+      <w:r>
+        <w:rPr>
+          <w:i/>
+          <w:u w:val="single"/>
+        </w:rPr>
+        <w:t>Minor Mechanics/Logic:</w:t>
+      </w:r>
+    </w:p>
+    <w:p>
+      <w:r>
+        <w:t>HP</w:t>
+      </w:r>
+    </w:p>
+    <w:p>
+      <w:r>
+        <w:t>Ability Countdowns</w:t>
+      </w:r>
+      <w:r>
+        <w:t xml:space="preserve"> – movement abilities</w:t>
+      </w:r>
+    </w:p>
+    <w:p>
+      <w:r>
+        <w:t>Branching paths</w:t>
+      </w:r>
+    </w:p>
+    <w:p/>
+    <w:p>
+      <w:pPr>
+        <w:rPr>
+          <w:i/>
+          <w:u w:val="single"/>
+        </w:rPr>
+      </w:pPr>
+      <w:r>
+        <w:rPr>
+          <w:i/>
+          <w:u w:val="single"/>
+        </w:rPr>
+        <w:t>Visual Style:</w:t>
+      </w:r>
+    </w:p>
+    <w:p>
+      <w:r>
+        <w:t>Dark and drab but gets more colourful later in the game.</w:t>
+      </w:r>
+    </w:p>
+    <w:p>
+      <w:r>
+        <w:t>Ruined Towns and Temples to start with</w:t>
+      </w:r>
+    </w:p>
+    <w:p>
+      <w:r>
+        <w:t>Forest and Jungle towns</w:t>
+      </w:r>
+    </w:p>
+    <w:p>
+      <w:r>
+        <w:t>Metropolitan cities to end with</w:t>
+      </w:r>
+    </w:p>
+    <w:p/>
+    <w:p>
+      <w:pPr>
+        <w:rPr>
+          <w:i/>
+          <w:u w:val="single"/>
+        </w:rPr>
+      </w:pPr>
+      <w:r>
+        <w:rPr>
+          <w:i/>
+          <w:u w:val="single"/>
+        </w:rPr>
+        <w:t>Out of Scope Mechanics:</w:t>
+      </w:r>
+    </w:p>
+    <w:p>
+      <w:r>
+        <w:t>Ledge Climbing/Grappling</w:t>
+      </w:r>
+    </w:p>
+    <w:p>
+      <w:r>
+        <w:t>Grappling hook/swinging section</w:t>
+      </w:r>
+    </w:p>
+    <w:p>
+      <w:r>
+        <w:t>Simple boss fight utilising the movement and in game tools to defeat</w:t>
+      </w:r>
+    </w:p>
+    <w:p/>
+    <w:p>
+      <w:pPr>
+        <w:rPr>
+          <w:i/>
+          <w:u w:val="single"/>
+        </w:rPr>
+      </w:pPr>
+      <w:r>
+        <w:rPr>
+          <w:i/>
+          <w:u w:val="single"/>
+        </w:rPr>
+        <w:t>Inspirations/Similar Works:</w:t>
+      </w:r>
+    </w:p>
+    <w:p>
+      <w:r>
+        <w:t>Assassin’s Creed</w:t>
+      </w:r>
+    </w:p>
+    <w:p>
+      <w:r>
+        <w:t>Legend of Zelda: Breath of the Wild</w:t>
+      </w:r>
+    </w:p>
+    <w:p>
+      <w:r>
+        <w:t>Portal</w:t>
+      </w:r>
+    </w:p>
+    <w:p>
+      <w:r>
+        <w:t>Jak and Daxter</w:t>
+      </w:r>
+    </w:p>
+    <w:p>
+      <w:pPr>
+        <w:rPr>
+          <w:i/>
+          <w:u w:val="single"/>
+        </w:rPr>
+      </w:pPr>
+    </w:p>
+    <w:p>
+      <w:pPr>
+        <w:rPr>
+          <w:i/>
+          <w:u w:val="single"/>
+        </w:rPr>
+      </w:pPr>
+      <w:r>
+        <w:rPr>
+          <w:i/>
+          <w:u w:val="single"/>
+        </w:rPr>
+        <w:lastRenderedPageBreak/>
+        <w:t>Development Challenges</w:t>
+      </w:r>
+    </w:p>
+    <w:p>
+      <w:r>
+        <w:t>Making the movement abilities will be quite challenging. Specifically the Wall running</w:t>
+      </w:r>
+      <w:r>
+        <w:t xml:space="preserve"> and climbing abilities</w:t>
+      </w:r>
+      <w:r>
+        <w:t>. A dash ability won’t be as bad as I’ve done it before. A double jump is doable as well.</w:t>
+      </w:r>
+    </w:p>
+    <w:p>
+      <w:r>
+        <w:t>Any parkour things will prove difficult.</w:t>
+      </w:r>
+    </w:p>
+    <w:p/>
+    <w:p/>
+    <w:p/>
+    <w:p/>
+    <w:p/>
+    <w:p/>
+    <w:p/>
+    <w:p>
+      <w:pPr>
+        <w:rPr>
+          <w:i/>
+          <w:u w:val="single"/>
+        </w:rPr>
+      </w:pPr>
+    </w:p>
+    <w:p>
+      <w:pPr>
+        <w:rPr>
+          <w:i/>
+          <w:u w:val="single"/>
+        </w:rPr>
+      </w:pPr>
+      <w:r>
+        <w:rPr>
+          <w:i/>
+          <w:u w:val="single"/>
+        </w:rPr>
+        <w:t>Concept</w:t>
+      </w:r>
+      <w:r>
+        <w:rPr>
+          <w:i/>
+          <w:u w:val="single"/>
+        </w:rPr>
+        <w:t xml:space="preserve"> 2</w:t>
+      </w:r>
+      <w:r>
+        <w:rPr>
+          <w:i/>
+          <w:u w:val="single"/>
+        </w:rPr>
+        <w:t>:</w:t>
+      </w:r>
+    </w:p>
+    <w:p>
+      <w:r>
+        <w:t xml:space="preserve">The Player will work through modular dungeons generated through certain conditions that will contain various enemies to reach the end point. This will involve mostly melee combat but possibly some ranged abilities such as spells and bow/crossbows. </w:t>
+      </w:r>
+      <w:r>
+        <w:t>Set in a sort of medieval setting, ruined towns and/or dark dungeons.</w:t>
+      </w:r>
+    </w:p>
+    <w:p/>
+    <w:p>
+      <w:pPr>
+        <w:rPr>
+          <w:i/>
+          <w:u w:val="single"/>
+        </w:rPr>
+      </w:pPr>
+      <w:r>
+        <w:rPr>
+          <w:i/>
+          <w:u w:val="single"/>
+        </w:rPr>
+        <w:t>Gameplay</w:t>
+      </w:r>
+    </w:p>
+    <w:p>
+      <w:pPr>
+        <w:rPr>
+          <w:i/>
+          <w:u w:val="single"/>
+        </w:rPr>
+      </w:pPr>
+      <w:r>
+        <w:t>Combat will involve mostly melee combat but possibly some ranged abilities such as spells and bow/crossbows. Player will traverse the map through walking, encountering enemies as they go.</w:t>
+      </w:r>
+    </w:p>
+    <w:p>
+      <w:pPr>
+        <w:rPr>
+          <w:i/>
+          <w:u w:val="single"/>
+        </w:rPr>
+      </w:pPr>
+    </w:p>
+    <w:p>
+      <w:pPr>
+        <w:rPr>
+          <w:i/>
+          <w:u w:val="single"/>
+        </w:rPr>
+      </w:pPr>
+      <w:r>
+        <w:rPr>
+          <w:i/>
+          <w:u w:val="single"/>
+        </w:rPr>
+        <w:t>Core Mechanics</w:t>
+      </w:r>
+    </w:p>
+    <w:p>
+      <w:r>
+        <w:t xml:space="preserve">Keyboard movement </w:t>
+      </w:r>
+    </w:p>
+    <w:p>
+      <w:r>
+        <w:t>Mouse input for attacks</w:t>
+      </w:r>
+    </w:p>
+    <w:p>
+      <w:r>
+        <w:t>Combat</w:t>
+      </w:r>
+    </w:p>
+    <w:p>
+      <w:r>
+        <w:t>Level interactions</w:t>
+      </w:r>
+    </w:p>
+    <w:p>
+      <w:r>
+        <w:t>Enemy AI</w:t>
+      </w:r>
+    </w:p>
+    <w:p>
+      <w:r>
+        <w:t>Player Light</w:t>
+      </w:r>
+    </w:p>
+    <w:p>
+      <w:r>
+        <w:t>“Grid Movement”</w:t>
+      </w:r>
+    </w:p>
+    <w:p/>
+    <w:p>
+      <w:pPr>
+        <w:rPr>
+          <w:i/>
+          <w:u w:val="single"/>
+        </w:rPr>
+      </w:pPr>
+      <w:r>
+        <w:rPr>
+          <w:i/>
+          <w:u w:val="single"/>
+        </w:rPr>
+        <w:t>Minor Mechanics/Logic:</w:t>
+      </w:r>
+    </w:p>
+    <w:p>
+      <w:r>
+        <w:t>HP</w:t>
+      </w:r>
+    </w:p>
+    <w:p>
+      <w:r>
+        <w:t>Ability Cooldowns</w:t>
+      </w:r>
+    </w:p>
+    <w:p>
+      <w:r>
+        <w:t>Level interactions</w:t>
+      </w:r>
+    </w:p>
+    <w:p>
+      <w:r>
+        <w:t>Player Level</w:t>
+      </w:r>
+    </w:p>
+    <w:p/>
+    <w:p>
+      <w:pPr>
+        <w:rPr>
+          <w:i/>
+          <w:u w:val="single"/>
+        </w:rPr>
+      </w:pPr>
+      <w:r>
+        <w:rPr>
+          <w:i/>
+          <w:u w:val="single"/>
+        </w:rPr>
+        <w:t>Out of Scope Mechanics:</w:t>
+      </w:r>
+    </w:p>
+    <w:p>
+      <w:r>
+        <w:t xml:space="preserve">Boss fights </w:t>
+      </w:r>
+    </w:p>
+    <w:p/>
+    <w:p>
+      <w:pPr>
+        <w:rPr>
+          <w:i/>
+          <w:u w:val="single"/>
+        </w:rPr>
+      </w:pPr>
+      <w:r>
+        <w:rPr>
+          <w:i/>
+          <w:u w:val="single"/>
+        </w:rPr>
+        <w:t>Inspirations/Similar Works:</w:t>
+      </w:r>
+    </w:p>
+    <w:p>
+      <w:r>
+        <w:t>Diablo</w:t>
+      </w:r>
+    </w:p>
+    <w:p>
+      <w:r>
+        <w:t>Pokemon: Mystery Dungeon</w:t>
+      </w:r>
+    </w:p>
+    <w:p>
+      <w:r>
+        <w:t>Darksiders</w:t>
+      </w:r>
+    </w:p>
+    <w:p>
+      <w:pPr>
+        <w:rPr>
+          <w:i/>
+          <w:u w:val="single"/>
+        </w:rPr>
+      </w:pPr>
+    </w:p>
+    <w:p>
+      <w:pPr>
+        <w:rPr>
+          <w:i/>
+          <w:u w:val="single"/>
+        </w:rPr>
+      </w:pPr>
+      <w:r>
+        <w:rPr>
+          <w:i/>
+          <w:u w:val="single"/>
+        </w:rPr>
+        <w:t>Development Challenges</w:t>
+      </w:r>
+    </w:p>
+    <w:p>
+      <w:r>
+        <w:lastRenderedPageBreak/>
+        <w:t>The Modular Levels will prove to be a pain as well as making any boss fights if I get to it. Enemy AI will prove to be annoying as well, simple to get started but if the enemies had more abilities that may prove annoying to implement.</w:t>
+      </w:r>
+    </w:p>
+    <w:p/>
+    <w:p/>
+    <w:p/>
+    <w:p/>
+    <w:p/>
+    <w:p>
+      <w:pPr>
+        <w:rPr>
+          <w:i/>
+          <w:u w:val="single"/>
+        </w:rPr>
+      </w:pPr>
+      <w:r>
+        <w:rPr>
+          <w:i/>
+          <w:u w:val="single"/>
+        </w:rPr>
+        <w:t>Concept</w:t>
+      </w:r>
+      <w:r>
+        <w:rPr>
+          <w:i/>
+          <w:u w:val="single"/>
+        </w:rPr>
+        <w:t xml:space="preserve"> 3</w:t>
+      </w:r>
+      <w:r>
+        <w:rPr>
+          <w:i/>
+          <w:u w:val="single"/>
+        </w:rPr>
+        <w:t>:</w:t>
+      </w:r>
     </w:p>
     <w:p>
       <w:r>
@@ -919,6 +969,7 @@
     <w:lsdException w:name="HTML Sample" w:semiHidden="1" w:unhideWhenUsed="1"/>
     <w:lsdException w:name="HTML Typewriter" w:semiHidden="1" w:unhideWhenUsed="1"/>
     <w:lsdException w:name="HTML Variable" w:semiHidden="1" w:unhideWhenUsed="1"/>
+    <w:lsdException w:name="Normal Table" w:semiHidden="1" w:unhideWhenUsed="1"/>
     <w:lsdException w:name="annotation subject" w:semiHidden="1" w:unhideWhenUsed="1"/>
     <w:lsdException w:name="No List" w:semiHidden="1" w:unhideWhenUsed="1"/>
     <w:lsdException w:name="Outline List 1" w:semiHidden="1" w:unhideWhenUsed="1"/>
@@ -962,8 +1013,10 @@
     <w:lsdException w:name="Table Elegant" w:semiHidden="1" w:unhideWhenUsed="1"/>
     <w:lsdException w:name="Table Professional" w:semiHidden="1" w:unhideWhenUsed="1"/>
     <w:lsdException w:name="Table Subtle 1" w:semiHidden="1" w:unhideWhenUsed="1"/>
+    <w:lsdException w:name="Table Subtle 2" w:semiHidden="1" w:unhideWhenUsed="1"/>
     <w:lsdException w:name="Table Web 1" w:semiHidden="1" w:unhideWhenUsed="1"/>
     <w:lsdException w:name="Table Web 2" w:semiHidden="1" w:unhideWhenUsed="1"/>
+    <w:lsdException w:name="Table Web 3" w:semiHidden="1" w:unhideWhenUsed="1"/>
     <w:lsdException w:name="Balloon Text" w:semiHidden="1" w:unhideWhenUsed="1"/>
     <w:lsdException w:name="Table Grid" w:uiPriority="39"/>
     <w:lsdException w:name="Table Theme" w:semiHidden="1" w:unhideWhenUsed="1"/>
@@ -1692,7 +1745,7 @@
 </file>
 
 <file path=customXml/itemProps1.xml><?xml version="1.0" encoding="utf-8"?>
-<ds:datastoreItem xmlns:ds="http://schemas.openxmlformats.org/officeDocument/2006/customXml" ds:itemID="{E8BB72F1-E468-441D-A2B6-70DA5B1204E6}">
+<ds:datastoreItem xmlns:ds="http://schemas.openxmlformats.org/officeDocument/2006/customXml" ds:itemID="{A3CC2DB7-5970-404D-A934-8F969898A561}">
   <ds:schemaRefs>
     <ds:schemaRef ds:uri="http://schemas.openxmlformats.org/officeDocument/2006/bibliography"/>
   </ds:schemaRefs>
